--- a/AtlantSovt/AtlantSovt/Resources/DocumentBackup/gerOrder.docx
+++ b/AtlantSovt/AtlantSovt/Resources/DocumentBackup/gerOrder.docx
@@ -577,15 +577,8 @@
               </w:rPr>
               <w:t>{</w:t>
             </w:r>
-            <w:r>
-              <w:rPr>
-                <w:sz w:val="20"/>
-                <w:szCs w:val="20"/>
-                <w:highlight w:val="yellow"/>
-                <w:lang w:val="en-US"/>
-              </w:rPr>
-              <w:t xml:space="preserve"> </w:t>
-            </w:r>
+            <w:bookmarkStart w:id="0" w:name="_GoBack"/>
+            <w:bookmarkEnd w:id="0"/>
             <w:proofErr w:type="spellStart"/>
             <w:r>
               <w:rPr>
@@ -1046,8 +1039,6 @@
               </w:rPr>
               <w:t>}</w:t>
             </w:r>
-            <w:bookmarkStart w:id="0" w:name="_GoBack"/>
-            <w:bookmarkEnd w:id="0"/>
           </w:p>
         </w:tc>
       </w:tr>

--- a/AtlantSovt/AtlantSovt/Resources/DocumentBackup/gerOrder.docx
+++ b/AtlantSovt/AtlantSovt/Resources/DocumentBackup/gerOrder.docx
@@ -577,8 +577,6 @@
               </w:rPr>
               <w:t>{</w:t>
             </w:r>
-            <w:bookmarkStart w:id="0" w:name="_GoBack"/>
-            <w:bookmarkEnd w:id="0"/>
             <w:proofErr w:type="spellStart"/>
             <w:r>
               <w:rPr>
@@ -3295,11 +3293,11 @@
         </w:trPr>
         <w:tc>
           <w:tcPr>
-            <w:tcW w:w="4111" w:type="dxa"/>
+            <w:tcW w:w="4029" w:type="dxa"/>
+            <w:vMerge w:val="restart"/>
             <w:tcBorders>
               <w:top w:val="nil"/>
               <w:left w:val="nil"/>
-              <w:bottom w:val="nil"/>
               <w:right w:val="nil"/>
             </w:tcBorders>
             <w:shd w:val="clear" w:color="auto" w:fill="auto"/>
@@ -3313,6 +3311,7 @@
                 <w:szCs w:val="20"/>
               </w:rPr>
             </w:pPr>
+            <w:bookmarkStart w:id="0" w:name="_GoBack" w:colFirst="0" w:colLast="0"/>
             <w:r>
               <w:rPr>
                 <w:b/>
@@ -3333,7 +3332,6 @@
           </w:p>
           <w:p>
             <w:pPr>
-              <w:jc w:val="center"/>
               <w:rPr>
                 <w:b/>
                 <w:sz w:val="20"/>
@@ -3341,11 +3339,20 @@
                 <w:lang w:val="en-GB"/>
               </w:rPr>
             </w:pPr>
+            <w:r>
+              <w:rPr>
+                <w:bCs/>
+                <w:sz w:val="22"/>
+                <w:szCs w:val="22"/>
+                <w:lang w:val="de-DE"/>
+              </w:rPr>
+              <w:t>{Stamp1}</w:t>
+            </w:r>
           </w:p>
         </w:tc>
         <w:tc>
           <w:tcPr>
-            <w:tcW w:w="6008" w:type="dxa"/>
+            <w:tcW w:w="5926" w:type="dxa"/>
             <w:gridSpan w:val="2"/>
             <w:tcBorders>
               <w:top w:val="nil"/>
@@ -3395,17 +3402,17 @@
           </w:p>
         </w:tc>
       </w:tr>
+      <w:bookmarkEnd w:id="0"/>
       <w:tr>
         <w:trPr>
           <w:trHeight w:val="370"/>
         </w:trPr>
         <w:tc>
           <w:tcPr>
-            <w:tcW w:w="4111" w:type="dxa"/>
+            <w:tcW w:w="4029" w:type="dxa"/>
+            <w:vMerge/>
             <w:tcBorders>
-              <w:top w:val="nil"/>
               <w:left w:val="nil"/>
-              <w:bottom w:val="nil"/>
               <w:right w:val="single" w:sz="4" w:space="0" w:color="auto"/>
             </w:tcBorders>
             <w:shd w:val="clear" w:color="auto" w:fill="auto"/>
@@ -3459,7 +3466,7 @@
         </w:tc>
         <w:tc>
           <w:tcPr>
-            <w:tcW w:w="2889" w:type="dxa"/>
+            <w:tcW w:w="2807" w:type="dxa"/>
             <w:tcBorders>
               <w:top w:val="nil"/>
               <w:left w:val="single" w:sz="4" w:space="0" w:color="auto"/>
@@ -3483,11 +3490,10 @@
       <w:tr>
         <w:tc>
           <w:tcPr>
-            <w:tcW w:w="4111" w:type="dxa"/>
+            <w:tcW w:w="4029" w:type="dxa"/>
+            <w:vMerge/>
             <w:tcBorders>
-              <w:top w:val="nil"/>
               <w:left w:val="nil"/>
-              <w:bottom w:val="nil"/>
               <w:right w:val="single" w:sz="4" w:space="0" w:color="auto"/>
             </w:tcBorders>
             <w:shd w:val="clear" w:color="auto" w:fill="auto"/>
@@ -3548,7 +3554,7 @@
         </w:tc>
         <w:tc>
           <w:tcPr>
-            <w:tcW w:w="2889" w:type="dxa"/>
+            <w:tcW w:w="2807" w:type="dxa"/>
             <w:tcBorders>
               <w:top w:val="single" w:sz="4" w:space="0" w:color="auto"/>
               <w:left w:val="single" w:sz="4" w:space="0" w:color="auto"/>
@@ -3575,11 +3581,10 @@
         </w:trPr>
         <w:tc>
           <w:tcPr>
-            <w:tcW w:w="4111" w:type="dxa"/>
+            <w:tcW w:w="4029" w:type="dxa"/>
+            <w:vMerge/>
             <w:tcBorders>
-              <w:top w:val="nil"/>
               <w:left w:val="nil"/>
-              <w:bottom w:val="nil"/>
               <w:right w:val="single" w:sz="4" w:space="0" w:color="auto"/>
             </w:tcBorders>
             <w:shd w:val="clear" w:color="auto" w:fill="auto"/>
@@ -3640,7 +3645,7 @@
         </w:tc>
         <w:tc>
           <w:tcPr>
-            <w:tcW w:w="2889" w:type="dxa"/>
+            <w:tcW w:w="2807" w:type="dxa"/>
             <w:tcBorders>
               <w:top w:val="single" w:sz="4" w:space="0" w:color="auto"/>
               <w:bottom w:val="single" w:sz="4" w:space="0" w:color="auto"/>
@@ -3666,11 +3671,10 @@
         </w:trPr>
         <w:tc>
           <w:tcPr>
-            <w:tcW w:w="4111" w:type="dxa"/>
+            <w:tcW w:w="4029" w:type="dxa"/>
+            <w:vMerge/>
             <w:tcBorders>
-              <w:top w:val="nil"/>
               <w:left w:val="nil"/>
-              <w:bottom w:val="nil"/>
               <w:right w:val="single" w:sz="4" w:space="0" w:color="auto"/>
             </w:tcBorders>
             <w:shd w:val="clear" w:color="auto" w:fill="auto"/>
@@ -3756,7 +3760,7 @@
         </w:tc>
         <w:tc>
           <w:tcPr>
-            <w:tcW w:w="2889" w:type="dxa"/>
+            <w:tcW w:w="2807" w:type="dxa"/>
             <w:tcBorders>
               <w:top w:val="single" w:sz="4" w:space="0" w:color="auto"/>
               <w:left w:val="single" w:sz="4" w:space="0" w:color="auto"/>
@@ -3783,9 +3787,9 @@
         </w:trPr>
         <w:tc>
           <w:tcPr>
-            <w:tcW w:w="4111" w:type="dxa"/>
+            <w:tcW w:w="4029" w:type="dxa"/>
+            <w:vMerge/>
             <w:tcBorders>
-              <w:top w:val="nil"/>
               <w:left w:val="nil"/>
               <w:bottom w:val="nil"/>
               <w:right w:val="single" w:sz="4" w:space="0" w:color="auto"/>
@@ -3864,7 +3868,7 @@
         </w:tc>
         <w:tc>
           <w:tcPr>
-            <w:tcW w:w="2889" w:type="dxa"/>
+            <w:tcW w:w="2807" w:type="dxa"/>
             <w:tcBorders>
               <w:top w:val="single" w:sz="4" w:space="0" w:color="auto"/>
               <w:left w:val="single" w:sz="4" w:space="0" w:color="auto"/>
@@ -3888,7 +3892,7 @@
       <w:tr>
         <w:tc>
           <w:tcPr>
-            <w:tcW w:w="4111" w:type="dxa"/>
+            <w:tcW w:w="4029" w:type="dxa"/>
             <w:tcBorders>
               <w:top w:val="nil"/>
               <w:left w:val="nil"/>
@@ -3966,7 +3970,7 @@
         </w:tc>
         <w:tc>
           <w:tcPr>
-            <w:tcW w:w="6008" w:type="dxa"/>
+            <w:tcW w:w="5926" w:type="dxa"/>
             <w:gridSpan w:val="2"/>
             <w:tcBorders>
               <w:top w:val="single" w:sz="4" w:space="0" w:color="auto"/>
